--- a/PBC_certyfikat_wzor.docx
+++ b/PBC_certyfikat_wzor.docx
@@ -342,7 +342,47 @@
           <w:sz w:val="36"/>
           <w:szCs w:val="36"/>
         </w:rPr>
-        <w:t>Warszawa 12 marca 2024 r.</w:t>
+        <w:t>Warszawa</w:t>
+      </w:r>
+      <w:r>
+        <w:rPr>
+          <w:rFonts w:ascii="Lato" w:eastAsia="Lato" w:hAnsi="Lato" w:cs="Lato"/>
+          <w:color w:val="000000"/>
+          <w:kern w:val="3"/>
+          <w:sz w:val="36"/>
+          <w:szCs w:val="36"/>
+        </w:rPr>
+        <w:t>,</w:t>
+      </w:r>
+      <w:r>
+        <w:rPr>
+          <w:rFonts w:ascii="Lato" w:eastAsia="Lato" w:hAnsi="Lato" w:cs="Lato"/>
+          <w:color w:val="000000"/>
+          <w:kern w:val="3"/>
+          <w:sz w:val="36"/>
+          <w:szCs w:val="36"/>
+        </w:rPr>
+        <w:t xml:space="preserve"> </w:t>
+      </w:r>
+      <w:r>
+        <w:rPr>
+          <w:rFonts w:ascii="Lato" w:eastAsia="Lato" w:hAnsi="Lato" w:cs="Lato"/>
+          <w:color w:val="000000"/>
+          <w:kern w:val="3"/>
+          <w:sz w:val="36"/>
+          <w:szCs w:val="36"/>
+        </w:rPr>
+        <w:t>26</w:t>
+      </w:r>
+      <w:r>
+        <w:rPr>
+          <w:rFonts w:ascii="Lato" w:eastAsia="Lato" w:hAnsi="Lato" w:cs="Lato"/>
+          <w:color w:val="000000"/>
+          <w:kern w:val="3"/>
+          <w:sz w:val="36"/>
+          <w:szCs w:val="36"/>
+        </w:rPr>
+        <w:t xml:space="preserve"> marca 2024 r.</w:t>
       </w:r>
     </w:p>
     <w:p>
@@ -390,7 +430,7 @@
           <w:sz w:val="36"/>
           <w:szCs w:val="36"/>
         </w:rPr>
-        <w:t xml:space="preserve">Ukończyła certyfikowane szkolenie z badań prasowych: metodologii, wskaźników oraz podstaw analizy danych otrzymywanych w oparciu o program PBC Planner. </w:t>
+        <w:t xml:space="preserve">Ukończył certyfikowane szkolenie z badań prasowych: metodologii, wskaźników oraz podstaw analizy danych otrzymywanych w oparciu o program PBC Planner. </w:t>
       </w:r>
     </w:p>
     <w:p/>

--- a/PBC_certyfikat_wzor.docx
+++ b/PBC_certyfikat_wzor.docx
@@ -108,60 +108,173 @@
           </wp:anchor>
         </w:drawing>
       </w:r>
-      <w:r>
-        <w:rPr>
-          <w:noProof/>
-        </w:rPr>
-        <w:drawing>
-          <wp:anchor distT="0" distB="0" distL="114300" distR="114300" simplePos="0" relativeHeight="251661312" behindDoc="0" locked="0" layoutInCell="1" allowOverlap="1" wp14:anchorId="60B2D975" wp14:editId="484D4820">
-            <wp:simplePos x="0" y="0"/>
-            <wp:positionH relativeFrom="column">
-              <wp:posOffset>-638178</wp:posOffset>
-            </wp:positionH>
-            <wp:positionV relativeFrom="paragraph">
-              <wp:posOffset>7645398</wp:posOffset>
-            </wp:positionV>
-            <wp:extent cx="5760720" cy="1604643"/>
-            <wp:effectExtent l="0" t="0" r="0" b="0"/>
-            <wp:wrapNone/>
-            <wp:docPr id="1910757701" name="Google Shape;166;p19"/>
-            <wp:cNvGraphicFramePr/>
-            <a:graphic xmlns:a="http://schemas.openxmlformats.org/drawingml/2006/main">
-              <a:graphicData uri="http://schemas.openxmlformats.org/drawingml/2006/picture">
-                <pic:pic xmlns:pic="http://schemas.openxmlformats.org/drawingml/2006/picture">
-                  <pic:nvPicPr>
-                    <pic:cNvPr id="0" name=""/>
-                    <pic:cNvPicPr/>
-                  </pic:nvPicPr>
-                  <pic:blipFill>
-                    <a:blip r:embed="rId6">
-                      <a:alphaModFix/>
-                    </a:blip>
-                    <a:srcRect/>
-                    <a:stretch>
-                      <a:fillRect/>
-                    </a:stretch>
-                  </pic:blipFill>
-                  <pic:spPr>
-                    <a:xfrm flipH="1">
-                      <a:off x="0" y="0"/>
-                      <a:ext cx="5760720" cy="1604643"/>
-                    </a:xfrm>
-                    <a:prstGeom prst="rect">
-                      <a:avLst/>
-                    </a:prstGeom>
-                    <a:noFill/>
-                    <a:ln>
-                      <a:noFill/>
-                      <a:prstDash/>
-                    </a:ln>
-                  </pic:spPr>
-                </pic:pic>
-              </a:graphicData>
-            </a:graphic>
-          </wp:anchor>
-        </w:drawing>
-      </w:r>
+    </w:p>
+    <w:p/>
+    <w:p/>
+    <w:p/>
+    <w:p/>
+    <w:p/>
+    <w:p/>
+    <w:p/>
+    <w:p/>
+    <w:p/>
+    <w:p>
+      <w:pPr>
+        <w:jc w:val="both"/>
+        <w:rPr>
+          <w:rFonts w:ascii="Lato" w:eastAsia="Lato" w:hAnsi="Lato" w:cs="Lato"/>
+          <w:color w:val="000000"/>
+          <w:kern w:val="3"/>
+          <w:sz w:val="36"/>
+          <w:szCs w:val="36"/>
+        </w:rPr>
+      </w:pPr>
+      <w:r>
+        <w:rPr>
+          <w:rFonts w:ascii="Lato" w:eastAsia="Lato" w:hAnsi="Lato" w:cs="Lato"/>
+          <w:color w:val="000000"/>
+          <w:kern w:val="3"/>
+          <w:sz w:val="36"/>
+          <w:szCs w:val="36"/>
+        </w:rPr>
+        <w:t>Warszawa</w:t>
+      </w:r>
+      <w:r>
+        <w:rPr>
+          <w:rFonts w:ascii="Lato" w:eastAsia="Lato" w:hAnsi="Lato" w:cs="Lato"/>
+          <w:color w:val="000000"/>
+          <w:kern w:val="3"/>
+          <w:sz w:val="36"/>
+          <w:szCs w:val="36"/>
+        </w:rPr>
+        <w:t>,</w:t>
+      </w:r>
+      <w:r>
+        <w:rPr>
+          <w:rFonts w:ascii="Lato" w:eastAsia="Lato" w:hAnsi="Lato" w:cs="Lato"/>
+          <w:color w:val="000000"/>
+          <w:kern w:val="3"/>
+          <w:sz w:val="36"/>
+          <w:szCs w:val="36"/>
+        </w:rPr>
+        <w:t xml:space="preserve"> </w:t>
+      </w:r>
+      <w:r>
+        <w:rPr>
+          <w:rFonts w:ascii="Lato" w:eastAsia="Lato" w:hAnsi="Lato" w:cs="Lato"/>
+          <w:color w:val="000000"/>
+          <w:kern w:val="3"/>
+          <w:sz w:val="36"/>
+          <w:szCs w:val="36"/>
+        </w:rPr>
+        <w:t>26</w:t>
+      </w:r>
+      <w:r>
+        <w:rPr>
+          <w:rFonts w:ascii="Lato" w:eastAsia="Lato" w:hAnsi="Lato" w:cs="Lato"/>
+          <w:color w:val="000000"/>
+          <w:kern w:val="3"/>
+          <w:sz w:val="36"/>
+          <w:szCs w:val="36"/>
+        </w:rPr>
+        <w:t xml:space="preserve"> marca 2024 r.</w:t>
+      </w:r>
+    </w:p>
+    <w:p>
+      <w:pPr>
+        <w:jc w:val="center"/>
+        <w:rPr>
+          <w:rFonts w:ascii="Lato" w:eastAsia="Lato" w:hAnsi="Lato" w:cs="Lato"/>
+          <w:b/>
+          <w:bCs/>
+          <w:color w:val="000000"/>
+          <w:kern w:val="3"/>
+          <w:sz w:val="72"/>
+          <w:szCs w:val="72"/>
+        </w:rPr>
+      </w:pPr>
+      <w:r>
+        <w:rPr>
+          <w:rFonts w:ascii="Lato" w:eastAsia="Lato" w:hAnsi="Lato" w:cs="Lato"/>
+          <w:b/>
+          <w:bCs/>
+          <w:color w:val="000000"/>
+          <w:kern w:val="3"/>
+          <w:sz w:val="72"/>
+          <w:szCs w:val="72"/>
+        </w:rPr>
+        <w:t>Jan Kowalski</w:t>
+      </w:r>
+    </w:p>
+    <w:p>
+      <w:pPr>
+        <w:jc w:val="both"/>
+        <w:rPr>
+          <w:rFonts w:ascii="Lato" w:eastAsia="Lato" w:hAnsi="Lato" w:cs="Lato"/>
+          <w:color w:val="000000"/>
+          <w:kern w:val="3"/>
+          <w:sz w:val="36"/>
+          <w:szCs w:val="36"/>
+        </w:rPr>
+      </w:pPr>
+      <w:r>
+        <w:rPr>
+          <w:rFonts w:ascii="Lato" w:eastAsia="Lato" w:hAnsi="Lato" w:cs="Lato"/>
+          <w:color w:val="000000"/>
+          <w:kern w:val="3"/>
+          <w:sz w:val="36"/>
+          <w:szCs w:val="36"/>
+        </w:rPr>
+        <w:t xml:space="preserve">Ukończył certyfikowane szkolenie z badań prasowych: metodologii, wskaźników oraz podstaw analizy danych otrzymywanych w oparciu o program PBC Planner. </w:t>
+      </w:r>
+    </w:p>
+    <w:p>
+      <w:pPr>
+        <w:jc w:val="both"/>
+        <w:rPr>
+          <w:rFonts w:ascii="Lato" w:eastAsia="Lato" w:hAnsi="Lato" w:cs="Lato"/>
+          <w:color w:val="000000"/>
+          <w:kern w:val="3"/>
+          <w:sz w:val="36"/>
+          <w:szCs w:val="36"/>
+        </w:rPr>
+      </w:pPr>
+    </w:p>
+    <w:p>
+      <w:pPr>
+        <w:jc w:val="both"/>
+        <w:rPr>
+          <w:rFonts w:ascii="Lato" w:eastAsia="Lato" w:hAnsi="Lato" w:cs="Lato"/>
+          <w:color w:val="000000"/>
+          <w:kern w:val="3"/>
+          <w:sz w:val="36"/>
+          <w:szCs w:val="36"/>
+        </w:rPr>
+      </w:pPr>
+    </w:p>
+    <w:p>
+      <w:pPr>
+        <w:jc w:val="both"/>
+        <w:rPr>
+          <w:rFonts w:ascii="Lato" w:eastAsia="Lato" w:hAnsi="Lato" w:cs="Lato"/>
+          <w:color w:val="000000"/>
+          <w:kern w:val="3"/>
+          <w:sz w:val="36"/>
+          <w:szCs w:val="36"/>
+        </w:rPr>
+      </w:pPr>
+    </w:p>
+    <w:p>
+      <w:pPr>
+        <w:jc w:val="both"/>
+        <w:rPr>
+          <w:rFonts w:ascii="Lato" w:eastAsia="Lato" w:hAnsi="Lato" w:cs="Lato"/>
+          <w:color w:val="000000"/>
+          <w:kern w:val="3"/>
+          <w:sz w:val="36"/>
+          <w:szCs w:val="36"/>
+        </w:rPr>
+      </w:pPr>
       <w:r>
         <w:rPr>
           <w:noProof/>
@@ -169,13 +282,13 @@
         <mc:AlternateContent>
           <mc:Choice Requires="wps">
             <w:drawing>
-              <wp:anchor distT="0" distB="0" distL="114300" distR="114300" simplePos="0" relativeHeight="251663360" behindDoc="0" locked="0" layoutInCell="1" allowOverlap="1" wp14:anchorId="57D4DFAC" wp14:editId="1C95A07B">
+              <wp:anchor distT="0" distB="0" distL="114300" distR="114300" simplePos="0" relativeHeight="251663360" behindDoc="0" locked="0" layoutInCell="1" allowOverlap="1" wp14:anchorId="57D4DFAC" wp14:editId="0DB1D0A5">
                 <wp:simplePos x="0" y="0"/>
                 <wp:positionH relativeFrom="column">
-                  <wp:posOffset>4177664</wp:posOffset>
+                  <wp:posOffset>4116070</wp:posOffset>
                 </wp:positionH>
                 <wp:positionV relativeFrom="paragraph">
-                  <wp:posOffset>7478392</wp:posOffset>
+                  <wp:posOffset>302260</wp:posOffset>
                 </wp:positionV>
                 <wp:extent cx="1946913" cy="738506"/>
                 <wp:effectExtent l="0" t="0" r="0" b="0"/>
@@ -259,7 +372,11 @@
           </mc:Choice>
           <mc:Fallback>
             <w:pict>
-              <v:shape w14:anchorId="57D4DFAC" id="_x0000_s1027" type="#_x0000_t202" style="position:absolute;margin-left:328.95pt;margin-top:588.85pt;width:153.3pt;height:58.15pt;z-index:251663360;visibility:visible;mso-wrap-style:square;mso-wrap-distance-left:9pt;mso-wrap-distance-top:0;mso-wrap-distance-right:9pt;mso-wrap-distance-bottom:0;mso-position-horizontal:absolute;mso-position-horizontal-relative:text;mso-position-vertical:absolute;mso-position-vertical-relative:text;v-text-anchor:top" o:gfxdata="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" filled="f" stroked="f">
+              <v:shapetype w14:anchorId="57D4DFAC" id="_x0000_t202" coordsize="21600,21600" o:spt="202" path="m,l,21600r21600,l21600,xe">
+                <v:stroke joinstyle="miter"/>
+                <v:path gradientshapeok="t" o:connecttype="rect"/>
+              </v:shapetype>
+              <v:shape id="Google Shape;87;p16" o:spid="_x0000_s1026" type="#_x0000_t202" style="position:absolute;left:0;text-align:left;margin-left:324.1pt;margin-top:23.8pt;width:153.3pt;height:58.15pt;z-index:251663360;visibility:visible;mso-wrap-style:square;mso-wrap-distance-left:9pt;mso-wrap-distance-top:0;mso-wrap-distance-right:9pt;mso-wrap-distance-bottom:0;mso-position-horizontal:absolute;mso-position-horizontal-relative:text;mso-position-vertical:absolute;mso-position-vertical-relative:text;v-text-anchor:top" o:gfxdata="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" filled="f" stroked="f">
                 <v:textbox style="mso-fit-shape-to-text:t" inset="2.53947mm,2.53947mm,2.53947mm,2.53947mm">
                   <w:txbxContent>
                     <w:p>
@@ -314,15 +431,6 @@
         </mc:AlternateContent>
       </w:r>
     </w:p>
-    <w:p/>
-    <w:p/>
-    <w:p/>
-    <w:p/>
-    <w:p/>
-    <w:p/>
-    <w:p/>
-    <w:p/>
-    <w:p/>
     <w:p>
       <w:pPr>
         <w:jc w:val="both"/>
@@ -334,106 +442,137 @@
           <w:szCs w:val="36"/>
         </w:rPr>
       </w:pPr>
-      <w:r>
-        <w:rPr>
-          <w:rFonts w:ascii="Lato" w:eastAsia="Lato" w:hAnsi="Lato" w:cs="Lato"/>
-          <w:color w:val="000000"/>
-          <w:kern w:val="3"/>
-          <w:sz w:val="36"/>
-          <w:szCs w:val="36"/>
-        </w:rPr>
-        <w:t>Warszawa</w:t>
-      </w:r>
-      <w:r>
-        <w:rPr>
-          <w:rFonts w:ascii="Lato" w:eastAsia="Lato" w:hAnsi="Lato" w:cs="Lato"/>
-          <w:color w:val="000000"/>
-          <w:kern w:val="3"/>
-          <w:sz w:val="36"/>
-          <w:szCs w:val="36"/>
-        </w:rPr>
-        <w:t>,</w:t>
-      </w:r>
-      <w:r>
-        <w:rPr>
-          <w:rFonts w:ascii="Lato" w:eastAsia="Lato" w:hAnsi="Lato" w:cs="Lato"/>
-          <w:color w:val="000000"/>
-          <w:kern w:val="3"/>
-          <w:sz w:val="36"/>
-          <w:szCs w:val="36"/>
-        </w:rPr>
-        <w:t xml:space="preserve"> </w:t>
-      </w:r>
-      <w:r>
-        <w:rPr>
-          <w:rFonts w:ascii="Lato" w:eastAsia="Lato" w:hAnsi="Lato" w:cs="Lato"/>
-          <w:color w:val="000000"/>
-          <w:kern w:val="3"/>
-          <w:sz w:val="36"/>
-          <w:szCs w:val="36"/>
-        </w:rPr>
-        <w:t>26</w:t>
-      </w:r>
-      <w:r>
-        <w:rPr>
-          <w:rFonts w:ascii="Lato" w:eastAsia="Lato" w:hAnsi="Lato" w:cs="Lato"/>
-          <w:color w:val="000000"/>
-          <w:kern w:val="3"/>
-          <w:sz w:val="36"/>
-          <w:szCs w:val="36"/>
-        </w:rPr>
-        <w:t xml:space="preserve"> marca 2024 r.</w:t>
-      </w:r>
     </w:p>
     <w:p>
       <w:pPr>
-        <w:jc w:val="center"/>
-        <w:rPr>
-          <w:rFonts w:ascii="Lato" w:eastAsia="Lato" w:hAnsi="Lato" w:cs="Lato"/>
-          <w:b/>
-          <w:bCs/>
-          <w:color w:val="000000"/>
-          <w:kern w:val="3"/>
-          <w:sz w:val="72"/>
-          <w:szCs w:val="72"/>
+        <w:ind w:left="7080"/>
+        <w:jc w:val="both"/>
+        <w:rPr>
+          <w:rFonts w:ascii="Lato" w:eastAsia="Lato" w:hAnsi="Lato" w:cs="Lato"/>
+          <w:color w:val="000000"/>
+          <w:kern w:val="3"/>
+          <w:sz w:val="36"/>
+          <w:szCs w:val="36"/>
         </w:rPr>
       </w:pPr>
       <w:r>
         <w:rPr>
-          <w:rFonts w:ascii="Lato" w:eastAsia="Lato" w:hAnsi="Lato" w:cs="Lato"/>
-          <w:b/>
-          <w:bCs/>
-          <w:color w:val="000000"/>
-          <w:kern w:val="3"/>
-          <w:sz w:val="72"/>
-          <w:szCs w:val="72"/>
-        </w:rPr>
-        <w:t>Jan Kowalski</w:t>
+          <w:noProof/>
+        </w:rPr>
+        <w:drawing>
+          <wp:anchor distT="0" distB="0" distL="114300" distR="114300" simplePos="0" relativeHeight="251661312" behindDoc="0" locked="0" layoutInCell="1" allowOverlap="1" wp14:anchorId="60B2D975" wp14:editId="18EE482C">
+            <wp:simplePos x="0" y="0"/>
+            <wp:positionH relativeFrom="column">
+              <wp:posOffset>-760095</wp:posOffset>
+            </wp:positionH>
+            <wp:positionV relativeFrom="paragraph">
+              <wp:posOffset>770890</wp:posOffset>
+            </wp:positionV>
+            <wp:extent cx="5760720" cy="1604643"/>
+            <wp:effectExtent l="0" t="0" r="0" b="0"/>
+            <wp:wrapNone/>
+            <wp:docPr id="1910757701" name="Google Shape;166;p19"/>
+            <wp:cNvGraphicFramePr/>
+            <a:graphic xmlns:a="http://schemas.openxmlformats.org/drawingml/2006/main">
+              <a:graphicData uri="http://schemas.openxmlformats.org/drawingml/2006/picture">
+                <pic:pic xmlns:pic="http://schemas.openxmlformats.org/drawingml/2006/picture">
+                  <pic:nvPicPr>
+                    <pic:cNvPr id="0" name=""/>
+                    <pic:cNvPicPr/>
+                  </pic:nvPicPr>
+                  <pic:blipFill>
+                    <a:blip r:embed="rId6">
+                      <a:alphaModFix/>
+                    </a:blip>
+                    <a:srcRect/>
+                    <a:stretch>
+                      <a:fillRect/>
+                    </a:stretch>
+                  </pic:blipFill>
+                  <pic:spPr>
+                    <a:xfrm flipH="1">
+                      <a:off x="0" y="0"/>
+                      <a:ext cx="5760720" cy="1604643"/>
+                    </a:xfrm>
+                    <a:prstGeom prst="rect">
+                      <a:avLst/>
+                    </a:prstGeom>
+                    <a:noFill/>
+                    <a:ln>
+                      <a:noFill/>
+                      <a:prstDash/>
+                    </a:ln>
+                  </pic:spPr>
+                </pic:pic>
+              </a:graphicData>
+            </a:graphic>
+          </wp:anchor>
+        </w:drawing>
+      </w:r>
+      <w:r>
+        <w:rPr>
+          <w:rFonts w:ascii="Lato" w:eastAsia="Lato" w:hAnsi="Lato" w:cs="Lato"/>
+          <w:color w:val="000000"/>
+          <w:kern w:val="3"/>
+          <w:sz w:val="36"/>
+          <w:szCs w:val="36"/>
+        </w:rPr>
+        <w:t xml:space="preserve">                                                                                   </w:t>
+      </w:r>
+      <w:r>
+        <w:rPr>
+          <w:noProof/>
+        </w:rPr>
+        <w:drawing>
+          <wp:inline distT="0" distB="0" distL="0" distR="0" wp14:anchorId="4D9CED3C" wp14:editId="4E3174E3">
+            <wp:extent cx="2480819" cy="1074420"/>
+            <wp:effectExtent l="0" t="0" r="0" b="0"/>
+            <wp:docPr id="894844654" name="Obraz 1"/>
+            <wp:cNvGraphicFramePr>
+              <a:graphicFrameLocks xmlns:a="http://schemas.openxmlformats.org/drawingml/2006/main" noChangeAspect="1"/>
+            </wp:cNvGraphicFramePr>
+            <a:graphic xmlns:a="http://schemas.openxmlformats.org/drawingml/2006/main">
+              <a:graphicData uri="http://schemas.openxmlformats.org/drawingml/2006/picture">
+                <pic:pic xmlns:pic="http://schemas.openxmlformats.org/drawingml/2006/picture">
+                  <pic:nvPicPr>
+                    <pic:cNvPr id="0" name="Picture 1"/>
+                    <pic:cNvPicPr>
+                      <a:picLocks noChangeAspect="1" noChangeArrowheads="1"/>
+                    </pic:cNvPicPr>
+                  </pic:nvPicPr>
+                  <pic:blipFill>
+                    <a:blip r:embed="rId8" cstate="print">
+                      <a:extLst>
+                        <a:ext uri="{28A0092B-C50C-407E-A947-70E740481C1C}">
+                          <a14:useLocalDpi xmlns:a14="http://schemas.microsoft.com/office/drawing/2010/main" val="0"/>
+                        </a:ext>
+                      </a:extLst>
+                    </a:blip>
+                    <a:srcRect/>
+                    <a:stretch>
+                      <a:fillRect/>
+                    </a:stretch>
+                  </pic:blipFill>
+                  <pic:spPr bwMode="auto">
+                    <a:xfrm>
+                      <a:off x="0" y="0"/>
+                      <a:ext cx="2485004" cy="1076232"/>
+                    </a:xfrm>
+                    <a:prstGeom prst="rect">
+                      <a:avLst/>
+                    </a:prstGeom>
+                    <a:noFill/>
+                    <a:ln>
+                      <a:noFill/>
+                    </a:ln>
+                  </pic:spPr>
+                </pic:pic>
+              </a:graphicData>
+            </a:graphic>
+          </wp:inline>
+        </w:drawing>
       </w:r>
     </w:p>
-    <w:p>
-      <w:pPr>
-        <w:jc w:val="both"/>
-        <w:rPr>
-          <w:rFonts w:ascii="Lato" w:eastAsia="Lato" w:hAnsi="Lato" w:cs="Lato"/>
-          <w:color w:val="000000"/>
-          <w:kern w:val="3"/>
-          <w:sz w:val="36"/>
-          <w:szCs w:val="36"/>
-        </w:rPr>
-      </w:pPr>
-      <w:r>
-        <w:rPr>
-          <w:rFonts w:ascii="Lato" w:eastAsia="Lato" w:hAnsi="Lato" w:cs="Lato"/>
-          <w:color w:val="000000"/>
-          <w:kern w:val="3"/>
-          <w:sz w:val="36"/>
-          <w:szCs w:val="36"/>
-        </w:rPr>
-        <w:t xml:space="preserve">Ukończył certyfikowane szkolenie z badań prasowych: metodologii, wskaźników oraz podstaw analizy danych otrzymywanych w oparciu o program PBC Planner. </w:t>
-      </w:r>
-    </w:p>
-    <w:p/>
     <w:sectPr>
       <w:pgSz w:w="11906" w:h="16838"/>
       <w:pgMar w:top="1417" w:right="1417" w:bottom="1417" w:left="1417" w:header="708" w:footer="708" w:gutter="0"/>
@@ -927,6 +1066,25 @@
     <w:semiHidden/>
     <w:unhideWhenUsed/>
   </w:style>
+  <w:style w:type="paragraph" w:styleId="NormalnyWeb">
+    <w:name w:val="Normal (Web)"/>
+    <w:basedOn w:val="Normalny"/>
+    <w:uiPriority w:val="99"/>
+    <w:unhideWhenUsed/>
+    <w:rsid w:val="00DA21A2"/>
+    <w:pPr>
+      <w:suppressAutoHyphens w:val="0"/>
+      <w:autoSpaceDN/>
+      <w:spacing w:before="100" w:beforeAutospacing="1" w:after="100" w:afterAutospacing="1" w:line="240" w:lineRule="auto"/>
+      <w:textAlignment w:val="auto"/>
+    </w:pPr>
+    <w:rPr>
+      <w:rFonts w:ascii="Times New Roman" w:eastAsia="Times New Roman" w:hAnsi="Times New Roman"/>
+      <w:sz w:val="24"/>
+      <w:szCs w:val="24"/>
+      <w:lang w:eastAsia="pl-PL"/>
+    </w:rPr>
+  </w:style>
 </w:styles>
 </file>
 
